--- a/cv_maldonadoMauricio2018A.docx
+++ b/cv_maldonadoMauricio2018A.docx
@@ -5,7 +5,7 @@
     <w:tbl>
       <w:tblPr>
         <w:tblStyle w:val="Tablaconcuadrcula"/>
-        <w:tblW w:w="5000" w:type="pct"/>
+        <w:tblW w:w="5233" w:type="pct"/>
         <w:tblLayout w:type="fixed"/>
         <w:tblCellMar>
           <w:left w:w="0" w:type="dxa"/>
@@ -16,13 +16,16 @@
         <w:tblDescription w:val="Tabla de diseño de encabezado"/>
       </w:tblPr>
       <w:tblGrid>
-        <w:gridCol w:w="4829"/>
-        <w:gridCol w:w="4197"/>
+        <w:gridCol w:w="9199"/>
+        <w:gridCol w:w="248"/>
       </w:tblGrid>
       <w:tr>
+        <w:trPr>
+          <w:trHeight w:val="1845"/>
+        </w:trPr>
         <w:tc>
           <w:tcPr>
-            <w:tcW w:w="5013" w:type="dxa"/>
+            <w:tcW w:w="9198" w:type="dxa"/>
             <w:vAlign w:val="bottom"/>
           </w:tcPr>
           <w:p>
@@ -32,6 +35,235 @@
                 <w:rFonts w:ascii="Bahnschrift Condensed" w:hAnsi="Bahnschrift Condensed"/>
               </w:rPr>
             </w:pPr>
+            <w:r>
+              <w:rPr>
+                <w:rFonts w:ascii="Bahnschrift Condensed" w:hAnsi="Bahnschrift Condensed"/>
+                <w:noProof/>
+                <w:sz w:val="28"/>
+                <w:szCs w:val="28"/>
+              </w:rPr>
+              <mc:AlternateContent>
+                <mc:Choice Requires="wps">
+                  <w:drawing>
+                    <wp:anchor distT="45720" distB="45720" distL="114300" distR="114300" simplePos="0" relativeHeight="251659264" behindDoc="0" locked="0" layoutInCell="1" allowOverlap="1">
+                      <wp:simplePos x="0" y="0"/>
+                      <wp:positionH relativeFrom="column">
+                        <wp:posOffset>0</wp:posOffset>
+                      </wp:positionH>
+                      <wp:positionV relativeFrom="paragraph">
+                        <wp:posOffset>-359410</wp:posOffset>
+                      </wp:positionV>
+                      <wp:extent cx="5438775" cy="276225"/>
+                      <wp:effectExtent l="0" t="0" r="28575" b="28575"/>
+                      <wp:wrapSquare wrapText="bothSides"/>
+                      <wp:docPr id="217" name="Cuadro de texto 2"/>
+                      <wp:cNvGraphicFramePr>
+                        <a:graphicFrameLocks xmlns:a="http://schemas.openxmlformats.org/drawingml/2006/main"/>
+                      </wp:cNvGraphicFramePr>
+                      <a:graphic xmlns:a="http://schemas.openxmlformats.org/drawingml/2006/main">
+                        <a:graphicData uri="http://schemas.microsoft.com/office/word/2010/wordprocessingShape">
+                          <wps:wsp>
+                            <wps:cNvSpPr txBox="1">
+                              <a:spLocks noChangeArrowheads="1"/>
+                            </wps:cNvSpPr>
+                            <wps:spPr bwMode="auto">
+                              <a:xfrm>
+                                <a:off x="0" y="0"/>
+                                <a:ext cx="5438775" cy="276225"/>
+                              </a:xfrm>
+                              <a:prstGeom prst="rect">
+                                <a:avLst/>
+                              </a:prstGeom>
+                              <a:solidFill>
+                                <a:srgbClr val="FFFFFF"/>
+                              </a:solidFill>
+                              <a:ln w="9525">
+                                <a:solidFill>
+                                  <a:srgbClr val="000000"/>
+                                </a:solidFill>
+                                <a:miter lim="800000"/>
+                                <a:headEnd/>
+                                <a:tailEnd/>
+                              </a:ln>
+                            </wps:spPr>
+                            <wps:txbx>
+                              <w:txbxContent>
+                                <w:p>
+                                  <w:pPr>
+                                    <w:rPr>
+                                      <w:lang w:val="es-CL"/>
+                                    </w:rPr>
+                                  </w:pPr>
+                                  <w:r>
+                                    <w:rPr>
+                                      <w:lang w:val="es-CL"/>
+                                    </w:rPr>
+                                    <w:t xml:space="preserve">VERSIÓN EN PÁGINA WEB: </w:t>
+                                  </w:r>
+                                  <w:bookmarkStart w:id="0" w:name="_GoBack"/>
+                                  <w:r>
+                                    <w:rPr>
+                                      <w:lang w:val="es-CL"/>
+                                    </w:rPr>
+                                    <w:fldChar w:fldCharType="begin"/>
+                                  </w:r>
+                                  <w:r>
+                                    <w:rPr>
+                                      <w:lang w:val="es-CL"/>
+                                    </w:rPr>
+                                    <w:instrText xml:space="preserve"> HYPERLINK "</w:instrText>
+                                  </w:r>
+                                  <w:r>
+                                    <w:rPr>
+                                      <w:lang w:val="es-CL"/>
+                                    </w:rPr>
+                                    <w:instrText>https://mauriciomaldonado.github.io/curriculum</w:instrText>
+                                  </w:r>
+                                  <w:r>
+                                    <w:rPr>
+                                      <w:lang w:val="es-CL"/>
+                                    </w:rPr>
+                                    <w:instrText xml:space="preserve">" </w:instrText>
+                                  </w:r>
+                                  <w:r>
+                                    <w:rPr>
+                                      <w:lang w:val="es-CL"/>
+                                    </w:rPr>
+                                    <w:fldChar w:fldCharType="separate"/>
+                                  </w:r>
+                                  <w:r>
+                                    <w:rPr>
+                                      <w:rStyle w:val="Hipervnculo"/>
+                                      <w:lang w:val="es-CL"/>
+                                    </w:rPr>
+                                    <w:t>https://mauriciomaldonado.github.io/curriculum</w:t>
+                                  </w:r>
+                                  <w:r>
+                                    <w:rPr>
+                                      <w:lang w:val="es-CL"/>
+                                    </w:rPr>
+                                    <w:fldChar w:fldCharType="end"/>
+                                  </w:r>
+                                  <w:bookmarkEnd w:id="0"/>
+                                </w:p>
+                                <w:p>
+                                  <w:pPr>
+                                    <w:rPr>
+                                      <w:lang w:val="es-CL"/>
+                                    </w:rPr>
+                                  </w:pPr>
+                                  <w:r>
+                                    <w:rPr>
+                                      <w:lang w:val="es-CL"/>
+                                    </w:rPr>
+                                    <w:t>/</w:t>
+                                  </w:r>
+                                </w:p>
+                              </w:txbxContent>
+                            </wps:txbx>
+                            <wps:bodyPr rot="0" vert="horz" wrap="square" lIns="91440" tIns="45720" rIns="91440" bIns="45720" anchor="t" anchorCtr="0">
+                              <a:noAutofit/>
+                            </wps:bodyPr>
+                          </wps:wsp>
+                        </a:graphicData>
+                      </a:graphic>
+                      <wp14:sizeRelH relativeFrom="margin">
+                        <wp14:pctWidth>0</wp14:pctWidth>
+                      </wp14:sizeRelH>
+                      <wp14:sizeRelV relativeFrom="margin">
+                        <wp14:pctHeight>0</wp14:pctHeight>
+                      </wp14:sizeRelV>
+                    </wp:anchor>
+                  </w:drawing>
+                </mc:Choice>
+                <mc:Fallback>
+                  <w:pict>
+                    <v:shapetype id="_x0000_t202" coordsize="21600,21600" o:spt="202" path="m,l,21600r21600,l21600,xe">
+                      <v:stroke joinstyle="miter"/>
+                      <v:path gradientshapeok="t" o:connecttype="rect"/>
+                    </v:shapetype>
+                    <v:shape id="Cuadro de texto 2" o:spid="_x0000_s1026" type="#_x0000_t202" style="position:absolute;margin-left:0;margin-top:-28.3pt;width:428.25pt;height:21.75pt;z-index:251659264;visibility:visible;mso-wrap-style:square;mso-width-percent:0;mso-height-percent:0;mso-wrap-distance-left:9pt;mso-wrap-distance-top:3.6pt;mso-wrap-distance-right:9pt;mso-wrap-distance-bottom:3.6pt;mso-position-horizontal:absolute;mso-position-horizontal-relative:text;mso-position-vertical:absolute;mso-position-vertical-relative:text;mso-width-percent:0;mso-height-percent:0;mso-width-relative:margin;mso-height-relative:margin;v-text-anchor:top" o:gfxdata="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">
+                      <v:textbox>
+                        <w:txbxContent>
+                          <w:p>
+                            <w:pPr>
+                              <w:rPr>
+                                <w:lang w:val="es-CL"/>
+                              </w:rPr>
+                            </w:pPr>
+                            <w:r>
+                              <w:rPr>
+                                <w:lang w:val="es-CL"/>
+                              </w:rPr>
+                              <w:t xml:space="preserve">VERSIÓN EN PÁGINA WEB: </w:t>
+                            </w:r>
+                            <w:bookmarkStart w:id="1" w:name="_GoBack"/>
+                            <w:r>
+                              <w:rPr>
+                                <w:lang w:val="es-CL"/>
+                              </w:rPr>
+                              <w:fldChar w:fldCharType="begin"/>
+                            </w:r>
+                            <w:r>
+                              <w:rPr>
+                                <w:lang w:val="es-CL"/>
+                              </w:rPr>
+                              <w:instrText xml:space="preserve"> HYPERLINK "</w:instrText>
+                            </w:r>
+                            <w:r>
+                              <w:rPr>
+                                <w:lang w:val="es-CL"/>
+                              </w:rPr>
+                              <w:instrText>https://mauriciomaldonado.github.io/curriculum</w:instrText>
+                            </w:r>
+                            <w:r>
+                              <w:rPr>
+                                <w:lang w:val="es-CL"/>
+                              </w:rPr>
+                              <w:instrText xml:space="preserve">" </w:instrText>
+                            </w:r>
+                            <w:r>
+                              <w:rPr>
+                                <w:lang w:val="es-CL"/>
+                              </w:rPr>
+                              <w:fldChar w:fldCharType="separate"/>
+                            </w:r>
+                            <w:r>
+                              <w:rPr>
+                                <w:rStyle w:val="Hipervnculo"/>
+                                <w:lang w:val="es-CL"/>
+                              </w:rPr>
+                              <w:t>https://mauriciomaldonado.github.io/curriculum</w:t>
+                            </w:r>
+                            <w:r>
+                              <w:rPr>
+                                <w:lang w:val="es-CL"/>
+                              </w:rPr>
+                              <w:fldChar w:fldCharType="end"/>
+                            </w:r>
+                            <w:bookmarkEnd w:id="1"/>
+                          </w:p>
+                          <w:p>
+                            <w:pPr>
+                              <w:rPr>
+                                <w:lang w:val="es-CL"/>
+                              </w:rPr>
+                            </w:pPr>
+                            <w:r>
+                              <w:rPr>
+                                <w:lang w:val="es-CL"/>
+                              </w:rPr>
+                              <w:t>/</w:t>
+                            </w:r>
+                          </w:p>
+                        </w:txbxContent>
+                      </v:textbox>
+                      <w10:wrap type="square"/>
+                    </v:shape>
+                  </w:pict>
+                </mc:Fallback>
+              </mc:AlternateContent>
+            </w:r>
             <w:sdt>
               <w:sdtPr>
                 <w:rPr>
@@ -108,13 +340,13 @@
         </w:tc>
         <w:tc>
           <w:tcPr>
-            <w:tcW w:w="4356" w:type="dxa"/>
+            <w:tcW w:w="248" w:type="dxa"/>
             <w:vAlign w:val="bottom"/>
           </w:tcPr>
           <w:tbl>
             <w:tblPr>
               <w:tblStyle w:val="Tablaconcuadrcula"/>
-              <w:tblW w:w="5000" w:type="pct"/>
+              <w:tblW w:w="824" w:type="dxa"/>
               <w:tblLayout w:type="fixed"/>
               <w:tblCellMar>
                 <w:left w:w="0" w:type="dxa"/>
@@ -124,13 +356,16 @@
               <w:tblDescription w:val="Tabla de información de contacto"/>
             </w:tblPr>
             <w:tblGrid>
-              <w:gridCol w:w="3791"/>
-              <w:gridCol w:w="406"/>
+              <w:gridCol w:w="804"/>
+              <w:gridCol w:w="20"/>
             </w:tblGrid>
             <w:tr>
+              <w:trPr>
+                <w:trHeight w:val="325"/>
+              </w:trPr>
               <w:tc>
                 <w:tcPr>
-                  <w:tcW w:w="3791" w:type="dxa"/>
+                  <w:tcW w:w="804" w:type="dxa"/>
                   <w:tcMar>
                     <w:left w:w="720" w:type="dxa"/>
                     <w:right w:w="29" w:type="dxa"/>
@@ -145,7 +380,7 @@
               </w:tc>
               <w:tc>
                 <w:tcPr>
-                  <w:tcW w:w="406" w:type="dxa"/>
+                  <w:tcW w:w="20" w:type="dxa"/>
                   <w:tcMar>
                     <w:left w:w="0" w:type="dxa"/>
                     <w:right w:w="0" w:type="dxa"/>
@@ -1292,8 +1527,6 @@
           <w:szCs w:val="28"/>
         </w:rPr>
       </w:pPr>
-      <w:bookmarkStart w:id="0" w:name="_GoBack"/>
-      <w:bookmarkEnd w:id="0"/>
     </w:p>
     <w:p>
       <w:pPr>
@@ -11840,7 +12073,6 @@
     <w:name w:val="Hyperlink"/>
     <w:basedOn w:val="Fuentedeprrafopredeter"/>
     <w:uiPriority w:val="99"/>
-    <w:semiHidden/>
     <w:unhideWhenUsed/>
     <w:rsid w:val="006C47D8"/>
     <w:rPr>
@@ -28111,6 +28343,18 @@
     </w:pPr>
     <w:rPr>
       <w:color w:val="4C4C4C" w:themeColor="text2" w:themeTint="BF"/>
+    </w:rPr>
+  </w:style>
+  <w:style w:type="character" w:styleId="Mencinsinresolver">
+    <w:name w:val="Unresolved Mention"/>
+    <w:basedOn w:val="Fuentedeprrafopredeter"/>
+    <w:uiPriority w:val="99"/>
+    <w:semiHidden/>
+    <w:unhideWhenUsed/>
+    <w:rsid w:val="00DB75E7"/>
+    <w:rPr>
+      <w:color w:val="605E5C"/>
+      <w:shd w:val="clear" w:color="auto" w:fill="E1DFDD"/>
     </w:rPr>
   </w:style>
 </w:styles>
@@ -28280,6 +28524,7 @@
   </w:compat>
   <w:rsids>
     <w:rsidRoot w:val="00FA500C"/>
+    <w:rsid w:val="0017496A"/>
     <w:rsid w:val="005F5B2D"/>
     <w:rsid w:val="00625936"/>
     <w:rsid w:val="009E2517"/>
@@ -29175,7 +29420,7 @@
 </file>
 
 <file path=customXml/itemProps2.xml><?xml version="1.0" encoding="utf-8"?>
-<ds:datastoreItem xmlns:ds="http://schemas.openxmlformats.org/officeDocument/2006/customXml" ds:itemID="{15984045-6481-42DC-B61F-A41529E866C2}">
+<ds:datastoreItem xmlns:ds="http://schemas.openxmlformats.org/officeDocument/2006/customXml" ds:itemID="{502E82F9-E1D4-4A49-892A-53C2DF9085B3}">
   <ds:schemaRefs>
     <ds:schemaRef ds:uri="http://schemas.openxmlformats.org/officeDocument/2006/bibliography"/>
   </ds:schemaRefs>
